--- a/Dilyana Asenova/5.Exercise/Test cases/Positive/TC003.docx
+++ b/Dilyana Asenova/5.Exercise/Test cases/Positive/TC003.docx
@@ -373,7 +373,16 @@
                 <w:iCs/>
                 <w:color w:val="7F7F7F"/>
               </w:rPr>
-              <w:t>TC001</w:t>
+              <w:t>TC00</w:t>
+            </w:r>
+            <w:r>
+              <w:rPr>
+                <w:rFonts w:ascii="Calibri" w:eastAsia="Times New Roman" w:hAnsi="Calibri" w:cs="Times New Roman"/>
+                <w:i/>
+                <w:iCs/>
+                <w:color w:val="7F7F7F"/>
+              </w:rPr>
+              <w:t>3</w:t>
             </w:r>
           </w:p>
         </w:tc>
@@ -1394,6 +1403,17 @@
             </w:pPr>
             <w:bookmarkStart w:id="0" w:name="_GoBack"/>
             <w:bookmarkEnd w:id="0"/>
+          </w:p>
+          <w:p>
+            <w:pPr>
+              <w:spacing w:after="0" w:line="240" w:lineRule="auto"/>
+              <w:rPr>
+                <w:rFonts w:ascii="Calibri" w:eastAsia="Times New Roman" w:hAnsi="Calibri" w:cs="Times New Roman"/>
+                <w:i/>
+                <w:iCs/>
+                <w:color w:val="7F7F7F"/>
+              </w:rPr>
+            </w:pPr>
           </w:p>
         </w:tc>
       </w:tr>
